--- a/datu base/Normalizazioa, kontsultak eta E_R.docx
+++ b/datu base/Normalizazioa, kontsultak eta E_R.docx
@@ -12,7 +12,7 @@
           <mc:Choice Requires="wpg">
             <w:drawing>
               <wp:inline distB="114300" distT="114300" distL="114300" distR="114300">
-                <wp:extent cx="5734050" cy="2852738"/>
+                <wp:extent cx="5938838" cy="3238500"/>
                 <wp:effectExtent b="0" l="0" r="0" t="0"/>
                 <wp:docPr id="1" name=""/>
                 <a:graphic>
@@ -21,10 +21,10 @@
                       <wpg:cNvGrpSpPr/>
                       <wpg:grpSpPr>
                         <a:xfrm>
-                          <a:off x="133925" y="471475"/>
-                          <a:ext cx="5734050" cy="2852738"/>
-                          <a:chOff x="133925" y="471475"/>
-                          <a:chExt cx="6186600" cy="2842800"/>
+                          <a:off x="133925" y="260275"/>
+                          <a:ext cx="5938838" cy="3238500"/>
+                          <a:chOff x="133925" y="260275"/>
+                          <a:chExt cx="6294600" cy="2964300"/>
                         </a:xfrm>
                       </wpg:grpSpPr>
                       <wps:wsp>
@@ -33,7 +33,7 @@
                         <wps:spPr>
                           <a:xfrm>
                             <a:off x="133925" y="471475"/>
-                            <a:ext cx="6186600" cy="2842800"/>
+                            <a:ext cx="6186600" cy="2753100"/>
                           </a:xfrm>
                           <a:prstGeom prst="rect">
                             <a:avLst/>
@@ -384,7 +384,7 @@
                                   <w:sz w:val="22"/>
                                   <w:vertAlign w:val="baseline"/>
                                 </w:rPr>
-                                <w:t xml:space="preserve">aretoa_id(FK))</w:t>
+                                <w:t xml:space="preserve">aretoa_id(FK) zinema_id(FK))</w:t>
                               </w:r>
                             </w:p>
                             <w:p>
@@ -677,8 +677,8 @@
                             </a:solidFill>
                             <a:prstDash val="solid"/>
                             <a:round/>
-                            <a:headEnd len="med" w="med" type="none"/>
-                            <a:tailEnd len="med" w="med" type="triangle"/>
+                            <a:headEnd len="med" w="med" type="triangle"/>
+                            <a:tailEnd len="med" w="med" type="none"/>
                           </a:ln>
                         </wps:spPr>
                         <wps:bodyPr anchorCtr="0" anchor="ctr" bIns="91425" lIns="91425" spcFirstLastPara="1" rIns="91425" wrap="square" tIns="91425">
@@ -704,8 +704,8 @@
                             </a:solidFill>
                             <a:prstDash val="solid"/>
                             <a:round/>
-                            <a:headEnd len="med" w="med" type="none"/>
-                            <a:tailEnd len="med" w="med" type="triangle"/>
+                            <a:headEnd len="med" w="med" type="triangle"/>
+                            <a:tailEnd len="med" w="med" type="none"/>
                           </a:ln>
                         </wps:spPr>
                         <wps:bodyPr anchorCtr="0" anchor="ctr" bIns="91425" lIns="91425" spcFirstLastPara="1" rIns="91425" wrap="square" tIns="91425">
@@ -859,8 +859,8 @@
                             </a:solidFill>
                             <a:prstDash val="solid"/>
                             <a:round/>
-                            <a:headEnd len="med" w="med" type="none"/>
-                            <a:tailEnd len="med" w="med" type="triangle"/>
+                            <a:headEnd len="med" w="med" type="triangle"/>
+                            <a:tailEnd len="med" w="med" type="none"/>
                           </a:ln>
                         </wps:spPr>
                         <wps:bodyPr anchorCtr="0" anchor="ctr" bIns="91425" lIns="91425" spcFirstLastPara="1" rIns="91425" wrap="square" tIns="91425">
@@ -950,8 +950,8 @@
                             </a:solidFill>
                             <a:prstDash val="solid"/>
                             <a:round/>
-                            <a:headEnd len="med" w="med" type="none"/>
-                            <a:tailEnd len="med" w="med" type="triangle"/>
+                            <a:headEnd len="med" w="med" type="triangle"/>
+                            <a:tailEnd len="med" w="med" type="none"/>
                           </a:ln>
                         </wps:spPr>
                         <wps:bodyPr anchorCtr="0" anchor="ctr" bIns="91425" lIns="91425" spcFirstLastPara="1" rIns="91425" wrap="square" tIns="91425">
@@ -1039,8 +1039,8 @@
                             </a:solidFill>
                             <a:prstDash val="solid"/>
                             <a:round/>
-                            <a:headEnd len="med" w="med" type="triangle"/>
-                            <a:tailEnd len="med" w="med" type="none"/>
+                            <a:headEnd len="med" w="med" type="none"/>
+                            <a:tailEnd len="med" w="med" type="triangle"/>
                           </a:ln>
                         </wps:spPr>
                         <wps:bodyPr anchorCtr="0" anchor="ctr" bIns="91425" lIns="91425" spcFirstLastPara="1" rIns="91425" wrap="square" tIns="91425">
@@ -1130,10 +1130,134 @@
                             </a:solidFill>
                             <a:prstDash val="solid"/>
                             <a:round/>
+                            <a:headEnd len="med" w="med" type="none"/>
+                            <a:tailEnd len="med" w="med" type="triangle"/>
+                          </a:ln>
+                        </wps:spPr>
+                        <wps:bodyPr anchorCtr="0" anchor="ctr" bIns="91425" lIns="91425" spcFirstLastPara="1" rIns="91425" wrap="square" tIns="91425">
+                          <a:noAutofit/>
+                        </wps:bodyPr>
+                      </wps:wsp>
+                      <wps:wsp>
+                        <wps:cNvSpPr/>
+                        <wps:cNvPr id="19" name="Shape 19"/>
+                        <wps:spPr>
+                          <a:xfrm>
+                            <a:off x="1493875" y="834975"/>
+                            <a:ext cx="952200" cy="255600"/>
+                          </a:xfrm>
+                          <a:prstGeom prst="rect">
+                            <a:avLst/>
+                          </a:prstGeom>
+                          <a:noFill/>
+                          <a:ln>
+                            <a:noFill/>
+                          </a:ln>
+                        </wps:spPr>
+                        <wps:txbx>
+                          <w:txbxContent>
+                            <w:p>
+                              <w:pPr>
+                                <w:spacing w:after="0" w:before="0" w:line="240"/>
+                                <w:ind w:left="0" w:right="0" w:firstLine="0"/>
+                                <w:jc w:val="center"/>
+                                <w:textDirection w:val="btLr"/>
+                              </w:pPr>
+                            </w:p>
+                          </w:txbxContent>
+                        </wps:txbx>
+                        <wps:bodyPr anchorCtr="0" anchor="ctr" bIns="91425" lIns="91425" spcFirstLastPara="1" rIns="91425" wrap="square" tIns="91425">
+                          <a:noAutofit/>
+                        </wps:bodyPr>
+                      </wps:wsp>
+                      <wps:wsp>
+                        <wps:cNvSpPr/>
+                        <wps:cNvPr id="20" name="Shape 20"/>
+                        <wps:spPr>
+                          <a:xfrm>
+                            <a:off x="4028850" y="1642875"/>
+                            <a:ext cx="952200" cy="255600"/>
+                          </a:xfrm>
+                          <a:prstGeom prst="rect">
+                            <a:avLst/>
+                          </a:prstGeom>
+                          <a:noFill/>
+                          <a:ln>
+                            <a:noFill/>
+                          </a:ln>
+                        </wps:spPr>
+                        <wps:txbx>
+                          <w:txbxContent>
+                            <w:p>
+                              <w:pPr>
+                                <w:spacing w:after="0" w:before="0" w:line="240"/>
+                                <w:ind w:left="0" w:right="0" w:firstLine="0"/>
+                                <w:jc w:val="center"/>
+                                <w:textDirection w:val="btLr"/>
+                              </w:pPr>
+                            </w:p>
+                          </w:txbxContent>
+                        </wps:txbx>
+                        <wps:bodyPr anchorCtr="0" anchor="ctr" bIns="91425" lIns="91425" spcFirstLastPara="1" rIns="91425" wrap="square" tIns="91425">
+                          <a:noAutofit/>
+                        </wps:bodyPr>
+                      </wps:wsp>
+                      <wps:wsp>
+                        <wps:cNvCnPr/>
+                        <wps:spPr>
+                          <a:xfrm flipH="1" rot="-5400000">
+                            <a:off x="2435375" y="-774975"/>
+                            <a:ext cx="1267500" cy="3823800"/>
+                          </a:xfrm>
+                          <a:prstGeom prst="bentConnector4">
+                            <a:avLst>
+                              <a:gd fmla="val -18787" name="adj1"/>
+                              <a:gd fmla="val 137730" name="adj2"/>
+                            </a:avLst>
+                          </a:prstGeom>
+                          <a:noFill/>
+                          <a:ln cap="flat" cmpd="sng" w="9525">
+                            <a:solidFill>
+                              <a:srgbClr val="000000"/>
+                            </a:solidFill>
+                            <a:prstDash val="solid"/>
+                            <a:round/>
                             <a:headEnd len="med" w="med" type="triangle"/>
                             <a:tailEnd len="med" w="med" type="none"/>
                           </a:ln>
                         </wps:spPr>
+                        <wps:bodyPr anchorCtr="0" anchor="ctr" bIns="91425" lIns="91425" spcFirstLastPara="1" rIns="91425" wrap="square" tIns="91425">
+                          <a:noAutofit/>
+                        </wps:bodyPr>
+                      </wps:wsp>
+                      <wps:wsp>
+                        <wps:cNvSpPr/>
+                        <wps:cNvPr id="22" name="Shape 22"/>
+                        <wps:spPr>
+                          <a:xfrm>
+                            <a:off x="845375" y="503175"/>
+                            <a:ext cx="623700" cy="255600"/>
+                          </a:xfrm>
+                          <a:prstGeom prst="rect">
+                            <a:avLst/>
+                          </a:prstGeom>
+                          <a:noFill/>
+                          <a:ln>
+                            <a:noFill/>
+                          </a:ln>
+                        </wps:spPr>
+                        <wps:txbx>
+                          <w:txbxContent>
+                            <w:p>
+                              <w:pPr>
+                                <w:spacing w:after="0" w:before="0" w:line="240"/>
+                                <w:ind w:left="0" w:right="0" w:firstLine="0"/>
+                                <w:jc w:val="center"/>
+                                <w:textDirection w:val="btLr"/>
+                              </w:pPr>
+                            </w:p>
+                          </w:txbxContent>
+                        </wps:txbx>
                         <wps:bodyPr anchorCtr="0" anchor="ctr" bIns="91425" lIns="91425" spcFirstLastPara="1" rIns="91425" wrap="square" tIns="91425">
                           <a:noAutofit/>
                         </wps:bodyPr>
@@ -1147,7 +1271,7 @@
           <mc:Fallback>
             <w:drawing>
               <wp:inline distB="114300" distT="114300" distL="114300" distR="114300">
-                <wp:extent cx="5734050" cy="2852738"/>
+                <wp:extent cx="5938838" cy="3238500"/>
                 <wp:effectExtent b="0" l="0" r="0" t="0"/>
                 <wp:docPr id="1" name="image2.png"/>
                 <a:graphic>
@@ -1167,7 +1291,7 @@
                       <pic:spPr>
                         <a:xfrm>
                           <a:off x="0" y="0"/>
-                          <a:ext cx="5734050" cy="2852738"/>
+                          <a:ext cx="5938838" cy="3238500"/>
                         </a:xfrm>
                         <a:prstGeom prst="rect"/>
                         <a:ln/>
@@ -1462,6 +1586,16 @@
           <w:rtl w:val="0"/>
         </w:rPr>
         <w:t xml:space="preserve">E/R Diagrama </w:t>
+      </w:r>
+    </w:p>
+    <w:p>
+      <w:pPr>
+        <w:rPr/>
+      </w:pPr>
+      <w:r>
+        <w:rPr>
+          <w:rtl w:val="0"/>
+        </w:rPr>
       </w:r>
     </w:p>
     <w:p>
@@ -1503,16 +1637,6 @@
           </wp:inline>
         </w:drawing>
       </w:r>
-      <w:r>
-        <w:rPr>
-          <w:rtl w:val="0"/>
-        </w:rPr>
-      </w:r>
-    </w:p>
-    <w:p>
-      <w:pPr>
-        <w:rPr/>
-      </w:pPr>
       <w:r>
         <w:rPr>
           <w:rtl w:val="0"/>

--- a/datu base/Normalizazioa, kontsultak eta E_R.docx
+++ b/datu base/Normalizazioa, kontsultak eta E_R.docx
@@ -12,7 +12,7 @@
           <mc:Choice Requires="wpg">
             <w:drawing>
               <wp:inline distB="114300" distT="114300" distL="114300" distR="114300">
-                <wp:extent cx="5938838" cy="3238500"/>
+                <wp:extent cx="5938838" cy="2650616"/>
                 <wp:effectExtent b="0" l="0" r="0" t="0"/>
                 <wp:docPr id="1" name=""/>
                 <a:graphic>
@@ -21,10 +21,10 @@
                       <wpg:cNvGrpSpPr/>
                       <wpg:grpSpPr>
                         <a:xfrm>
-                          <a:off x="133925" y="260275"/>
-                          <a:ext cx="5938838" cy="3238500"/>
-                          <a:chOff x="133925" y="260275"/>
-                          <a:chExt cx="6294600" cy="2964300"/>
+                          <a:off x="133925" y="471475"/>
+                          <a:ext cx="5938838" cy="2650616"/>
+                          <a:chOff x="133925" y="471475"/>
+                          <a:chExt cx="6186600" cy="2753100"/>
                         </a:xfrm>
                       </wpg:grpSpPr>
                       <wps:wsp>
@@ -157,7 +157,274 @@
                                   <w:u w:val="single"/>
                                   <w:vertAlign w:val="baseline"/>
                                 </w:rPr>
-                                <w:t xml:space="preserve">aretoa_id</w:t>
+                                <w:t xml:space="preserve">aretoa_id, zinema_id(FK),</w:t>
+                              </w:r>
+                              <w:r>
+                                <w:rPr>
+                                  <w:rFonts w:ascii="Arial" w:cs="Arial" w:eastAsia="Arial" w:hAnsi="Arial"/>
+                                  <w:b w:val="0"/>
+                                  <w:i w:val="0"/>
+                                  <w:smallCaps w:val="0"/>
+                                  <w:strike w:val="0"/>
+                                  <w:color w:val="000000"/>
+                                  <w:sz w:val="22"/>
+                                  <w:vertAlign w:val="baseline"/>
+                                </w:rPr>
+                                <w:t xml:space="preserve"> izena.)</w:t>
+                              </w:r>
+                            </w:p>
+                            <w:p>
+                              <w:pPr>
+                                <w:spacing w:after="0" w:before="0" w:line="275.9999942779541"/>
+                                <w:ind w:left="0" w:right="0" w:firstLine="0"/>
+                                <w:jc w:val="left"/>
+                                <w:textDirection w:val="btLr"/>
+                              </w:pPr>
+                              <w:r>
+                                <w:rPr>
+                                  <w:rFonts w:ascii="Arial" w:cs="Arial" w:eastAsia="Arial" w:hAnsi="Arial"/>
+                                  <w:b w:val="0"/>
+                                  <w:i w:val="0"/>
+                                  <w:smallCaps w:val="0"/>
+                                  <w:strike w:val="0"/>
+                                  <w:color w:val="000000"/>
+                                  <w:sz w:val="22"/>
+                                  <w:vertAlign w:val="baseline"/>
+                                </w:rPr>
+                              </w:r>
+                            </w:p>
+                            <w:p>
+                              <w:pPr>
+                                <w:spacing w:after="0" w:before="0" w:line="275.9999942779541"/>
+                                <w:ind w:left="0" w:right="0" w:firstLine="0"/>
+                                <w:jc w:val="left"/>
+                                <w:textDirection w:val="btLr"/>
+                              </w:pPr>
+                              <w:r>
+                                <w:rPr>
+                                  <w:rFonts w:ascii="Arial" w:cs="Arial" w:eastAsia="Arial" w:hAnsi="Arial"/>
+                                  <w:b w:val="0"/>
+                                  <w:i w:val="0"/>
+                                  <w:smallCaps w:val="0"/>
+                                  <w:strike w:val="0"/>
+                                  <w:color w:val="000000"/>
+                                  <w:sz w:val="22"/>
+                                  <w:vertAlign w:val="baseline"/>
+                                </w:rPr>
+                              </w:r>
+                              <w:r>
+                                <w:rPr>
+                                  <w:rFonts w:ascii="Arial" w:cs="Arial" w:eastAsia="Arial" w:hAnsi="Arial"/>
+                                  <w:b w:val="0"/>
+                                  <w:i w:val="0"/>
+                                  <w:smallCaps w:val="0"/>
+                                  <w:strike w:val="0"/>
+                                  <w:color w:val="000000"/>
+                                  <w:sz w:val="22"/>
+                                  <w:vertAlign w:val="baseline"/>
+                                </w:rPr>
+                                <w:t xml:space="preserve">FILMA ( </w:t>
+                              </w:r>
+                              <w:r>
+                                <w:rPr>
+                                  <w:rFonts w:ascii="Arial" w:cs="Arial" w:eastAsia="Arial" w:hAnsi="Arial"/>
+                                  <w:b w:val="0"/>
+                                  <w:i w:val="0"/>
+                                  <w:smallCaps w:val="0"/>
+                                  <w:strike w:val="0"/>
+                                  <w:color w:val="000000"/>
+                                  <w:sz w:val="22"/>
+                                  <w:u w:val="single"/>
+                                  <w:vertAlign w:val="baseline"/>
+                                </w:rPr>
+                                <w:t xml:space="preserve">filma_id</w:t>
+                              </w:r>
+                              <w:r>
+                                <w:rPr>
+                                  <w:rFonts w:ascii="Arial" w:cs="Arial" w:eastAsia="Arial" w:hAnsi="Arial"/>
+                                  <w:b w:val="0"/>
+                                  <w:i w:val="0"/>
+                                  <w:smallCaps w:val="0"/>
+                                  <w:strike w:val="0"/>
+                                  <w:color w:val="000000"/>
+                                  <w:sz w:val="22"/>
+                                  <w:vertAlign w:val="baseline"/>
+                                </w:rPr>
+                                <w:t xml:space="preserve">, generoa, prezioa, izena, Iraupena)</w:t>
+                              </w:r>
+                            </w:p>
+                            <w:p>
+                              <w:pPr>
+                                <w:spacing w:after="0" w:before="0" w:line="275.9999942779541"/>
+                                <w:ind w:left="0" w:right="0" w:firstLine="0"/>
+                                <w:jc w:val="left"/>
+                                <w:textDirection w:val="btLr"/>
+                              </w:pPr>
+                              <w:r>
+                                <w:rPr>
+                                  <w:rFonts w:ascii="Arial" w:cs="Arial" w:eastAsia="Arial" w:hAnsi="Arial"/>
+                                  <w:b w:val="0"/>
+                                  <w:i w:val="0"/>
+                                  <w:smallCaps w:val="0"/>
+                                  <w:strike w:val="0"/>
+                                  <w:color w:val="000000"/>
+                                  <w:sz w:val="22"/>
+                                  <w:u w:val="single"/>
+                                  <w:vertAlign w:val="baseline"/>
+                                </w:rPr>
+                              </w:r>
+                            </w:p>
+                            <w:p>
+                              <w:pPr>
+                                <w:spacing w:after="0" w:before="0" w:line="275.9999942779541"/>
+                                <w:ind w:left="0" w:right="0" w:firstLine="0"/>
+                                <w:jc w:val="left"/>
+                                <w:textDirection w:val="btLr"/>
+                              </w:pPr>
+                              <w:r>
+                                <w:rPr>
+                                  <w:rFonts w:ascii="Arial" w:cs="Arial" w:eastAsia="Arial" w:hAnsi="Arial"/>
+                                  <w:b w:val="0"/>
+                                  <w:i w:val="0"/>
+                                  <w:smallCaps w:val="0"/>
+                                  <w:strike w:val="0"/>
+                                  <w:color w:val="000000"/>
+                                  <w:sz w:val="22"/>
+                                  <w:vertAlign w:val="baseline"/>
+                                </w:rPr>
+                              </w:r>
+                              <w:r>
+                                <w:rPr>
+                                  <w:rFonts w:ascii="Arial" w:cs="Arial" w:eastAsia="Arial" w:hAnsi="Arial"/>
+                                  <w:b w:val="0"/>
+                                  <w:i w:val="0"/>
+                                  <w:smallCaps w:val="0"/>
+                                  <w:strike w:val="0"/>
+                                  <w:color w:val="000000"/>
+                                  <w:sz w:val="22"/>
+                                  <w:vertAlign w:val="baseline"/>
+                                </w:rPr>
+                                <w:t xml:space="preserve">SAIOA( </w:t>
+                              </w:r>
+                              <w:r>
+                                <w:rPr>
+                                  <w:rFonts w:ascii="Arial" w:cs="Arial" w:eastAsia="Arial" w:hAnsi="Arial"/>
+                                  <w:b w:val="0"/>
+                                  <w:i w:val="0"/>
+                                  <w:smallCaps w:val="0"/>
+                                  <w:strike w:val="0"/>
+                                  <w:color w:val="000000"/>
+                                  <w:sz w:val="22"/>
+                                  <w:u w:val="single"/>
+                                  <w:vertAlign w:val="baseline"/>
+                                </w:rPr>
+                                <w:t xml:space="preserve">saioa_id</w:t>
+                              </w:r>
+                              <w:r>
+                                <w:rPr>
+                                  <w:rFonts w:ascii="Arial" w:cs="Arial" w:eastAsia="Arial" w:hAnsi="Arial"/>
+                                  <w:b w:val="0"/>
+                                  <w:i w:val="0"/>
+                                  <w:smallCaps w:val="0"/>
+                                  <w:strike w:val="0"/>
+                                  <w:color w:val="000000"/>
+                                  <w:sz w:val="22"/>
+                                  <w:vertAlign w:val="baseline"/>
+                                </w:rPr>
+                                <w:t xml:space="preserve">, data, ordutegia, </w:t>
+                              </w:r>
+                              <w:r>
+                                <w:rPr>
+                                  <w:rFonts w:ascii="Arial" w:cs="Arial" w:eastAsia="Arial" w:hAnsi="Arial"/>
+                                  <w:b w:val="0"/>
+                                  <w:i w:val="0"/>
+                                  <w:smallCaps w:val="0"/>
+                                  <w:strike w:val="0"/>
+                                  <w:color w:val="000000"/>
+                                  <w:sz w:val="22"/>
+                                  <w:vertAlign w:val="baseline"/>
+                                </w:rPr>
+                                <w:t xml:space="preserve">filma-id(FK), </w:t>
+                              </w:r>
+                              <w:r>
+                                <w:rPr>
+                                  <w:rFonts w:ascii="Arial" w:cs="Arial" w:eastAsia="Arial" w:hAnsi="Arial"/>
+                                  <w:b w:val="0"/>
+                                  <w:i w:val="0"/>
+                                  <w:smallCaps w:val="0"/>
+                                  <w:strike w:val="0"/>
+                                  <w:color w:val="000000"/>
+                                  <w:sz w:val="22"/>
+                                  <w:vertAlign w:val="baseline"/>
+                                </w:rPr>
+                                <w:t xml:space="preserve">aretoa_id(FK) zinema_id(FK))</w:t>
+                              </w:r>
+                            </w:p>
+                            <w:p>
+                              <w:pPr>
+                                <w:spacing w:after="0" w:before="0" w:line="275.9999942779541"/>
+                                <w:ind w:left="0" w:right="0" w:firstLine="0"/>
+                                <w:jc w:val="left"/>
+                                <w:textDirection w:val="btLr"/>
+                              </w:pPr>
+                              <w:r>
+                                <w:rPr>
+                                  <w:rFonts w:ascii="Arial" w:cs="Arial" w:eastAsia="Arial" w:hAnsi="Arial"/>
+                                  <w:b w:val="0"/>
+                                  <w:i w:val="0"/>
+                                  <w:smallCaps w:val="0"/>
+                                  <w:strike w:val="0"/>
+                                  <w:color w:val="000000"/>
+                                  <w:sz w:val="22"/>
+                                  <w:vertAlign w:val="baseline"/>
+                                </w:rPr>
+                              </w:r>
+                            </w:p>
+                            <w:p>
+                              <w:pPr>
+                                <w:spacing w:after="0" w:before="0" w:line="275.9999942779541"/>
+                                <w:ind w:left="0" w:right="0" w:firstLine="0"/>
+                                <w:jc w:val="left"/>
+                                <w:textDirection w:val="btLr"/>
+                              </w:pPr>
+                              <w:r>
+                                <w:rPr>
+                                  <w:rFonts w:ascii="Arial" w:cs="Arial" w:eastAsia="Arial" w:hAnsi="Arial"/>
+                                  <w:b w:val="0"/>
+                                  <w:i w:val="0"/>
+                                  <w:smallCaps w:val="0"/>
+                                  <w:strike w:val="0"/>
+                                  <w:color w:val="000000"/>
+                                  <w:sz w:val="22"/>
+                                  <w:vertAlign w:val="baseline"/>
+                                </w:rPr>
+                              </w:r>
+                              <w:r>
+                                <w:rPr>
+                                  <w:rFonts w:ascii="Arial" w:cs="Arial" w:eastAsia="Arial" w:hAnsi="Arial"/>
+                                  <w:b w:val="0"/>
+                                  <w:i w:val="0"/>
+                                  <w:smallCaps w:val="0"/>
+                                  <w:strike w:val="0"/>
+                                  <w:color w:val="000000"/>
+                                  <w:sz w:val="22"/>
+                                  <w:vertAlign w:val="baseline"/>
+                                </w:rPr>
+                                <w:t xml:space="preserve">Sarrera (</w:t>
+                              </w:r>
+                              <w:r>
+                                <w:rPr>
+                                  <w:rFonts w:ascii="Arial" w:cs="Arial" w:eastAsia="Arial" w:hAnsi="Arial"/>
+                                  <w:b w:val="0"/>
+                                  <w:i w:val="0"/>
+                                  <w:smallCaps w:val="0"/>
+                                  <w:strike w:val="0"/>
+                                  <w:color w:val="000000"/>
+                                  <w:sz w:val="22"/>
+                                  <w:u w:val="single"/>
+                                  <w:vertAlign w:val="baseline"/>
+                                </w:rPr>
+                                <w:t xml:space="preserve">sarrera_id</w:t>
                               </w:r>
                               <w:r>
                                 <w:rPr>
@@ -184,20 +451,20 @@
                                   <w:u w:val="single"/>
                                   <w:vertAlign w:val="baseline"/>
                                 </w:rPr>
-                                <w:t xml:space="preserve">zinema_id(FK)</w:t>
-                              </w:r>
-                              <w:r>
-                                <w:rPr>
-                                  <w:rFonts w:ascii="Arial" w:cs="Arial" w:eastAsia="Arial" w:hAnsi="Arial"/>
-                                  <w:b w:val="0"/>
-                                  <w:i w:val="0"/>
-                                  <w:smallCaps w:val="0"/>
-                                  <w:strike w:val="0"/>
-                                  <w:color w:val="000000"/>
-                                  <w:sz w:val="22"/>
-                                  <w:vertAlign w:val="baseline"/>
-                                </w:rPr>
-                                <w:t xml:space="preserve">, izena.)</w:t>
+                                <w:t xml:space="preserve">id_Erosketak(FK)</w:t>
+                              </w:r>
+                              <w:r>
+                                <w:rPr>
+                                  <w:rFonts w:ascii="Arial" w:cs="Arial" w:eastAsia="Arial" w:hAnsi="Arial"/>
+                                  <w:b w:val="0"/>
+                                  <w:i w:val="0"/>
+                                  <w:smallCaps w:val="0"/>
+                                  <w:strike w:val="0"/>
+                                  <w:color w:val="000000"/>
+                                  <w:sz w:val="22"/>
+                                  <w:vertAlign w:val="baseline"/>
+                                </w:rPr>
+                                <w:t xml:space="preserve">, prezioa, saioa_id(FK)))</w:t>
                               </w:r>
                             </w:p>
                             <w:p>
@@ -250,7 +517,7 @@
                                   <w:sz w:val="22"/>
                                   <w:vertAlign w:val="baseline"/>
                                 </w:rPr>
-                                <w:t xml:space="preserve">FILMA ( </w:t>
+                                <w:t xml:space="preserve">EROSKETAK (</w:t>
                               </w:r>
                               <w:r>
                                 <w:rPr>
@@ -264,300 +531,6 @@
                                   <w:u w:val="single"/>
                                   <w:vertAlign w:val="baseline"/>
                                 </w:rPr>
-                                <w:t xml:space="preserve">filma_id</w:t>
-                              </w:r>
-                              <w:r>
-                                <w:rPr>
-                                  <w:rFonts w:ascii="Arial" w:cs="Arial" w:eastAsia="Arial" w:hAnsi="Arial"/>
-                                  <w:b w:val="0"/>
-                                  <w:i w:val="0"/>
-                                  <w:smallCaps w:val="0"/>
-                                  <w:strike w:val="0"/>
-                                  <w:color w:val="000000"/>
-                                  <w:sz w:val="22"/>
-                                  <w:vertAlign w:val="baseline"/>
-                                </w:rPr>
-                                <w:t xml:space="preserve">, generoa, prezioa, izena, Iraupena)</w:t>
-                              </w:r>
-                            </w:p>
-                            <w:p>
-                              <w:pPr>
-                                <w:spacing w:after="0" w:before="0" w:line="275.9999942779541"/>
-                                <w:ind w:left="0" w:right="0" w:firstLine="0"/>
-                                <w:jc w:val="left"/>
-                                <w:textDirection w:val="btLr"/>
-                              </w:pPr>
-                              <w:r>
-                                <w:rPr>
-                                  <w:rFonts w:ascii="Arial" w:cs="Arial" w:eastAsia="Arial" w:hAnsi="Arial"/>
-                                  <w:b w:val="0"/>
-                                  <w:i w:val="0"/>
-                                  <w:smallCaps w:val="0"/>
-                                  <w:strike w:val="0"/>
-                                  <w:color w:val="000000"/>
-                                  <w:sz w:val="22"/>
-                                  <w:u w:val="single"/>
-                                  <w:vertAlign w:val="baseline"/>
-                                </w:rPr>
-                              </w:r>
-                            </w:p>
-                            <w:p>
-                              <w:pPr>
-                                <w:spacing w:after="0" w:before="0" w:line="275.9999942779541"/>
-                                <w:ind w:left="0" w:right="0" w:firstLine="0"/>
-                                <w:jc w:val="left"/>
-                                <w:textDirection w:val="btLr"/>
-                              </w:pPr>
-                              <w:r>
-                                <w:rPr>
-                                  <w:rFonts w:ascii="Arial" w:cs="Arial" w:eastAsia="Arial" w:hAnsi="Arial"/>
-                                  <w:b w:val="0"/>
-                                  <w:i w:val="0"/>
-                                  <w:smallCaps w:val="0"/>
-                                  <w:strike w:val="0"/>
-                                  <w:color w:val="000000"/>
-                                  <w:sz w:val="22"/>
-                                  <w:vertAlign w:val="baseline"/>
-                                </w:rPr>
-                              </w:r>
-                              <w:r>
-                                <w:rPr>
-                                  <w:rFonts w:ascii="Arial" w:cs="Arial" w:eastAsia="Arial" w:hAnsi="Arial"/>
-                                  <w:b w:val="0"/>
-                                  <w:i w:val="0"/>
-                                  <w:smallCaps w:val="0"/>
-                                  <w:strike w:val="0"/>
-                                  <w:color w:val="000000"/>
-                                  <w:sz w:val="22"/>
-                                  <w:vertAlign w:val="baseline"/>
-                                </w:rPr>
-                                <w:t xml:space="preserve">SAIOA( </w:t>
-                              </w:r>
-                              <w:r>
-                                <w:rPr>
-                                  <w:rFonts w:ascii="Arial" w:cs="Arial" w:eastAsia="Arial" w:hAnsi="Arial"/>
-                                  <w:b w:val="0"/>
-                                  <w:i w:val="0"/>
-                                  <w:smallCaps w:val="0"/>
-                                  <w:strike w:val="0"/>
-                                  <w:color w:val="000000"/>
-                                  <w:sz w:val="22"/>
-                                  <w:u w:val="single"/>
-                                  <w:vertAlign w:val="baseline"/>
-                                </w:rPr>
-                                <w:t xml:space="preserve">saioa_id</w:t>
-                              </w:r>
-                              <w:r>
-                                <w:rPr>
-                                  <w:rFonts w:ascii="Arial" w:cs="Arial" w:eastAsia="Arial" w:hAnsi="Arial"/>
-                                  <w:b w:val="0"/>
-                                  <w:i w:val="0"/>
-                                  <w:smallCaps w:val="0"/>
-                                  <w:strike w:val="0"/>
-                                  <w:color w:val="000000"/>
-                                  <w:sz w:val="22"/>
-                                  <w:vertAlign w:val="baseline"/>
-                                </w:rPr>
-                                <w:t xml:space="preserve">, data, ordutegia, </w:t>
-                              </w:r>
-                              <w:r>
-                                <w:rPr>
-                                  <w:rFonts w:ascii="Arial" w:cs="Arial" w:eastAsia="Arial" w:hAnsi="Arial"/>
-                                  <w:b w:val="0"/>
-                                  <w:i w:val="0"/>
-                                  <w:smallCaps w:val="0"/>
-                                  <w:strike w:val="0"/>
-                                  <w:color w:val="000000"/>
-                                  <w:sz w:val="22"/>
-                                  <w:vertAlign w:val="baseline"/>
-                                </w:rPr>
-                                <w:t xml:space="preserve">filma-id(FK), </w:t>
-                              </w:r>
-                              <w:r>
-                                <w:rPr>
-                                  <w:rFonts w:ascii="Arial" w:cs="Arial" w:eastAsia="Arial" w:hAnsi="Arial"/>
-                                  <w:b w:val="0"/>
-                                  <w:i w:val="0"/>
-                                  <w:smallCaps w:val="0"/>
-                                  <w:strike w:val="0"/>
-                                  <w:color w:val="000000"/>
-                                  <w:sz w:val="22"/>
-                                  <w:vertAlign w:val="baseline"/>
-                                </w:rPr>
-                                <w:t xml:space="preserve">aretoa_id(FK) zinema_id(FK))</w:t>
-                              </w:r>
-                            </w:p>
-                            <w:p>
-                              <w:pPr>
-                                <w:spacing w:after="0" w:before="0" w:line="275.9999942779541"/>
-                                <w:ind w:left="0" w:right="0" w:firstLine="0"/>
-                                <w:jc w:val="left"/>
-                                <w:textDirection w:val="btLr"/>
-                              </w:pPr>
-                              <w:r>
-                                <w:rPr>
-                                  <w:rFonts w:ascii="Arial" w:cs="Arial" w:eastAsia="Arial" w:hAnsi="Arial"/>
-                                  <w:b w:val="0"/>
-                                  <w:i w:val="0"/>
-                                  <w:smallCaps w:val="0"/>
-                                  <w:strike w:val="0"/>
-                                  <w:color w:val="000000"/>
-                                  <w:sz w:val="22"/>
-                                  <w:vertAlign w:val="baseline"/>
-                                </w:rPr>
-                              </w:r>
-                            </w:p>
-                            <w:p>
-                              <w:pPr>
-                                <w:spacing w:after="0" w:before="0" w:line="275.9999942779541"/>
-                                <w:ind w:left="0" w:right="0" w:firstLine="0"/>
-                                <w:jc w:val="left"/>
-                                <w:textDirection w:val="btLr"/>
-                              </w:pPr>
-                              <w:r>
-                                <w:rPr>
-                                  <w:rFonts w:ascii="Arial" w:cs="Arial" w:eastAsia="Arial" w:hAnsi="Arial"/>
-                                  <w:b w:val="0"/>
-                                  <w:i w:val="0"/>
-                                  <w:smallCaps w:val="0"/>
-                                  <w:strike w:val="0"/>
-                                  <w:color w:val="000000"/>
-                                  <w:sz w:val="22"/>
-                                  <w:vertAlign w:val="baseline"/>
-                                </w:rPr>
-                              </w:r>
-                              <w:r>
-                                <w:rPr>
-                                  <w:rFonts w:ascii="Arial" w:cs="Arial" w:eastAsia="Arial" w:hAnsi="Arial"/>
-                                  <w:b w:val="0"/>
-                                  <w:i w:val="0"/>
-                                  <w:smallCaps w:val="0"/>
-                                  <w:strike w:val="0"/>
-                                  <w:color w:val="000000"/>
-                                  <w:sz w:val="22"/>
-                                  <w:vertAlign w:val="baseline"/>
-                                </w:rPr>
-                                <w:t xml:space="preserve">Sarrera (</w:t>
-                              </w:r>
-                              <w:r>
-                                <w:rPr>
-                                  <w:rFonts w:ascii="Arial" w:cs="Arial" w:eastAsia="Arial" w:hAnsi="Arial"/>
-                                  <w:b w:val="0"/>
-                                  <w:i w:val="0"/>
-                                  <w:smallCaps w:val="0"/>
-                                  <w:strike w:val="0"/>
-                                  <w:color w:val="000000"/>
-                                  <w:sz w:val="22"/>
-                                  <w:u w:val="single"/>
-                                  <w:vertAlign w:val="baseline"/>
-                                </w:rPr>
-                                <w:t xml:space="preserve">sarrera_id</w:t>
-                              </w:r>
-                              <w:r>
-                                <w:rPr>
-                                  <w:rFonts w:ascii="Arial" w:cs="Arial" w:eastAsia="Arial" w:hAnsi="Arial"/>
-                                  <w:b w:val="0"/>
-                                  <w:i w:val="0"/>
-                                  <w:smallCaps w:val="0"/>
-                                  <w:strike w:val="0"/>
-                                  <w:color w:val="000000"/>
-                                  <w:sz w:val="22"/>
-                                  <w:vertAlign w:val="baseline"/>
-                                </w:rPr>
-                                <w:t xml:space="preserve">, </w:t>
-                              </w:r>
-                              <w:r>
-                                <w:rPr>
-                                  <w:rFonts w:ascii="Arial" w:cs="Arial" w:eastAsia="Arial" w:hAnsi="Arial"/>
-                                  <w:b w:val="0"/>
-                                  <w:i w:val="0"/>
-                                  <w:smallCaps w:val="0"/>
-                                  <w:strike w:val="0"/>
-                                  <w:color w:val="000000"/>
-                                  <w:sz w:val="22"/>
-                                  <w:u w:val="single"/>
-                                  <w:vertAlign w:val="baseline"/>
-                                </w:rPr>
-                                <w:t xml:space="preserve">id_Erosketak(FK)</w:t>
-                              </w:r>
-                              <w:r>
-                                <w:rPr>
-                                  <w:rFonts w:ascii="Arial" w:cs="Arial" w:eastAsia="Arial" w:hAnsi="Arial"/>
-                                  <w:b w:val="0"/>
-                                  <w:i w:val="0"/>
-                                  <w:smallCaps w:val="0"/>
-                                  <w:strike w:val="0"/>
-                                  <w:color w:val="000000"/>
-                                  <w:sz w:val="22"/>
-                                  <w:vertAlign w:val="baseline"/>
-                                </w:rPr>
-                                <w:t xml:space="preserve">, prezioa, saioa_id(FK)))</w:t>
-                              </w:r>
-                            </w:p>
-                            <w:p>
-                              <w:pPr>
-                                <w:spacing w:after="0" w:before="0" w:line="275.9999942779541"/>
-                                <w:ind w:left="0" w:right="0" w:firstLine="0"/>
-                                <w:jc w:val="left"/>
-                                <w:textDirection w:val="btLr"/>
-                              </w:pPr>
-                              <w:r>
-                                <w:rPr>
-                                  <w:rFonts w:ascii="Arial" w:cs="Arial" w:eastAsia="Arial" w:hAnsi="Arial"/>
-                                  <w:b w:val="0"/>
-                                  <w:i w:val="0"/>
-                                  <w:smallCaps w:val="0"/>
-                                  <w:strike w:val="0"/>
-                                  <w:color w:val="000000"/>
-                                  <w:sz w:val="22"/>
-                                  <w:vertAlign w:val="baseline"/>
-                                </w:rPr>
-                              </w:r>
-                            </w:p>
-                            <w:p>
-                              <w:pPr>
-                                <w:spacing w:after="0" w:before="0" w:line="275.9999942779541"/>
-                                <w:ind w:left="0" w:right="0" w:firstLine="0"/>
-                                <w:jc w:val="left"/>
-                                <w:textDirection w:val="btLr"/>
-                              </w:pPr>
-                              <w:r>
-                                <w:rPr>
-                                  <w:rFonts w:ascii="Arial" w:cs="Arial" w:eastAsia="Arial" w:hAnsi="Arial"/>
-                                  <w:b w:val="0"/>
-                                  <w:i w:val="0"/>
-                                  <w:smallCaps w:val="0"/>
-                                  <w:strike w:val="0"/>
-                                  <w:color w:val="000000"/>
-                                  <w:sz w:val="22"/>
-                                  <w:vertAlign w:val="baseline"/>
-                                </w:rPr>
-                              </w:r>
-                              <w:r>
-                                <w:rPr>
-                                  <w:rFonts w:ascii="Arial" w:cs="Arial" w:eastAsia="Arial" w:hAnsi="Arial"/>
-                                  <w:b w:val="0"/>
-                                  <w:i w:val="0"/>
-                                  <w:smallCaps w:val="0"/>
-                                  <w:strike w:val="0"/>
-                                  <w:color w:val="000000"/>
-                                  <w:sz w:val="22"/>
-                                  <w:vertAlign w:val="baseline"/>
-                                </w:rPr>
-                                <w:t xml:space="preserve">EROSKETAK (</w:t>
-                              </w:r>
-                              <w:r>
-                                <w:rPr>
-                                  <w:rFonts w:ascii="Arial" w:cs="Arial" w:eastAsia="Arial" w:hAnsi="Arial"/>
-                                  <w:b w:val="0"/>
-                                  <w:i w:val="0"/>
-                                  <w:smallCaps w:val="0"/>
-                                  <w:strike w:val="0"/>
-                                  <w:color w:val="000000"/>
-                                  <w:sz w:val="22"/>
-                                  <w:u w:val="single"/>
-                                  <w:vertAlign w:val="baseline"/>
-                                </w:rPr>
                                 <w:t xml:space="preserve">id_erosketak</w:t>
                               </w:r>
                               <w:r>
@@ -571,7 +544,7 @@
                                   <w:sz w:val="22"/>
                                   <w:vertAlign w:val="baseline"/>
                                 </w:rPr>
-                                <w:t xml:space="preserve">, dirutotala, kant,jatorria, Bezero_id(FK))</w:t>
+                                <w:t xml:space="preserve">, dirutotala, kant, jatorria, Bezero_id(FK))</w:t>
                               </w:r>
                             </w:p>
                             <w:p>
@@ -689,12 +662,12 @@
                         <wps:cNvCnPr/>
                         <wps:spPr>
                           <a:xfrm flipH="1" rot="-5400000">
-                            <a:off x="2075425" y="273375"/>
-                            <a:ext cx="552300" cy="2339100"/>
+                            <a:off x="2541625" y="142650"/>
+                            <a:ext cx="445800" cy="2490000"/>
                           </a:xfrm>
                           <a:prstGeom prst="bentConnector3">
                             <a:avLst>
-                              <a:gd fmla="val 24077" name="adj1"/>
+                              <a:gd fmla="val 34623" name="adj1"/>
                             </a:avLst>
                           </a:prstGeom>
                           <a:noFill/>
@@ -717,8 +690,8 @@
                         <wps:cNvPr id="5" name="Shape 5"/>
                         <wps:spPr>
                           <a:xfrm>
-                            <a:off x="870175" y="911175"/>
-                            <a:ext cx="623700" cy="255600"/>
+                            <a:off x="727525" y="909150"/>
+                            <a:ext cx="1584000" cy="255600"/>
                           </a:xfrm>
                           <a:prstGeom prst="rect">
                             <a:avLst/>
@@ -749,7 +722,7 @@
                         <wps:cNvPr id="6" name="Shape 6"/>
                         <wps:spPr>
                           <a:xfrm>
-                            <a:off x="3209175" y="1719075"/>
+                            <a:off x="3697800" y="1610500"/>
                             <a:ext cx="623700" cy="255600"/>
                           </a:xfrm>
                           <a:prstGeom prst="rect">
@@ -1143,98 +1116,6 @@
                         <wps:cNvPr id="19" name="Shape 19"/>
                         <wps:spPr>
                           <a:xfrm>
-                            <a:off x="1493875" y="834975"/>
-                            <a:ext cx="952200" cy="255600"/>
-                          </a:xfrm>
-                          <a:prstGeom prst="rect">
-                            <a:avLst/>
-                          </a:prstGeom>
-                          <a:noFill/>
-                          <a:ln>
-                            <a:noFill/>
-                          </a:ln>
-                        </wps:spPr>
-                        <wps:txbx>
-                          <w:txbxContent>
-                            <w:p>
-                              <w:pPr>
-                                <w:spacing w:after="0" w:before="0" w:line="240"/>
-                                <w:ind w:left="0" w:right="0" w:firstLine="0"/>
-                                <w:jc w:val="center"/>
-                                <w:textDirection w:val="btLr"/>
-                              </w:pPr>
-                            </w:p>
-                          </w:txbxContent>
-                        </wps:txbx>
-                        <wps:bodyPr anchorCtr="0" anchor="ctr" bIns="91425" lIns="91425" spcFirstLastPara="1" rIns="91425" wrap="square" tIns="91425">
-                          <a:noAutofit/>
-                        </wps:bodyPr>
-                      </wps:wsp>
-                      <wps:wsp>
-                        <wps:cNvSpPr/>
-                        <wps:cNvPr id="20" name="Shape 20"/>
-                        <wps:spPr>
-                          <a:xfrm>
-                            <a:off x="4028850" y="1642875"/>
-                            <a:ext cx="952200" cy="255600"/>
-                          </a:xfrm>
-                          <a:prstGeom prst="rect">
-                            <a:avLst/>
-                          </a:prstGeom>
-                          <a:noFill/>
-                          <a:ln>
-                            <a:noFill/>
-                          </a:ln>
-                        </wps:spPr>
-                        <wps:txbx>
-                          <w:txbxContent>
-                            <w:p>
-                              <w:pPr>
-                                <w:spacing w:after="0" w:before="0" w:line="240"/>
-                                <w:ind w:left="0" w:right="0" w:firstLine="0"/>
-                                <w:jc w:val="center"/>
-                                <w:textDirection w:val="btLr"/>
-                              </w:pPr>
-                            </w:p>
-                          </w:txbxContent>
-                        </wps:txbx>
-                        <wps:bodyPr anchorCtr="0" anchor="ctr" bIns="91425" lIns="91425" spcFirstLastPara="1" rIns="91425" wrap="square" tIns="91425">
-                          <a:noAutofit/>
-                        </wps:bodyPr>
-                      </wps:wsp>
-                      <wps:wsp>
-                        <wps:cNvCnPr/>
-                        <wps:spPr>
-                          <a:xfrm flipH="1" rot="-5400000">
-                            <a:off x="2435375" y="-774975"/>
-                            <a:ext cx="1267500" cy="3823800"/>
-                          </a:xfrm>
-                          <a:prstGeom prst="bentConnector4">
-                            <a:avLst>
-                              <a:gd fmla="val -18787" name="adj1"/>
-                              <a:gd fmla="val 137730" name="adj2"/>
-                            </a:avLst>
-                          </a:prstGeom>
-                          <a:noFill/>
-                          <a:ln cap="flat" cmpd="sng" w="9525">
-                            <a:solidFill>
-                              <a:srgbClr val="000000"/>
-                            </a:solidFill>
-                            <a:prstDash val="solid"/>
-                            <a:round/>
-                            <a:headEnd len="med" w="med" type="triangle"/>
-                            <a:tailEnd len="med" w="med" type="none"/>
-                          </a:ln>
-                        </wps:spPr>
-                        <wps:bodyPr anchorCtr="0" anchor="ctr" bIns="91425" lIns="91425" spcFirstLastPara="1" rIns="91425" wrap="square" tIns="91425">
-                          <a:noAutofit/>
-                        </wps:bodyPr>
-                      </wps:wsp>
-                      <wps:wsp>
-                        <wps:cNvSpPr/>
-                        <wps:cNvPr id="22" name="Shape 22"/>
-                        <wps:spPr>
-                          <a:xfrm>
                             <a:off x="845375" y="503175"/>
                             <a:ext cx="623700" cy="255600"/>
                           </a:xfrm>
@@ -1271,14 +1152,14 @@
           <mc:Fallback>
             <w:drawing>
               <wp:inline distB="114300" distT="114300" distL="114300" distR="114300">
-                <wp:extent cx="5938838" cy="3238500"/>
+                <wp:extent cx="5938838" cy="2650616"/>
                 <wp:effectExtent b="0" l="0" r="0" t="0"/>
-                <wp:docPr id="1" name="image2.png"/>
+                <wp:docPr id="1" name="image1.png"/>
                 <a:graphic>
                   <a:graphicData uri="http://schemas.openxmlformats.org/drawingml/2006/picture">
                     <pic:pic>
                       <pic:nvPicPr>
-                        <pic:cNvPr id="0" name="image2.png"/>
+                        <pic:cNvPr id="0" name="image1.png"/>
                         <pic:cNvPicPr preferRelativeResize="0"/>
                       </pic:nvPicPr>
                       <pic:blipFill>
@@ -1291,7 +1172,7 @@
                       <pic:spPr>
                         <a:xfrm>
                           <a:off x="0" y="0"/>
-                          <a:ext cx="5938838" cy="3238500"/>
+                          <a:ext cx="5938838" cy="2650616"/>
                         </a:xfrm>
                         <a:prstGeom prst="rect"/>
                         <a:ln/>
@@ -1305,6 +1186,26 @@
         </mc:AlternateContent>
       </w:r>
       <w:r>
+        <w:rPr>
+          <w:rtl w:val="0"/>
+        </w:rPr>
+      </w:r>
+    </w:p>
+    <w:p>
+      <w:pPr>
+        <w:rPr/>
+      </w:pPr>
+      <w:r>
+        <w:rPr>
+          <w:rtl w:val="0"/>
+        </w:rPr>
+      </w:r>
+    </w:p>
+    <w:p>
+      <w:pPr>
+        <w:rPr/>
+      </w:pPr>
+      <w:r>
         <w:br w:type="page"/>
       </w:r>
       <w:r>
@@ -1602,41 +1503,6 @@
       <w:pPr>
         <w:rPr/>
       </w:pPr>
-      <w:r>
-        <w:rPr/>
-        <w:drawing>
-          <wp:inline distB="114300" distT="114300" distL="114300" distR="114300">
-            <wp:extent cx="5731200" cy="4572000"/>
-            <wp:effectExtent b="0" l="0" r="0" t="0"/>
-            <wp:docPr id="2" name="image1.jpg"/>
-            <a:graphic>
-              <a:graphicData uri="http://schemas.openxmlformats.org/drawingml/2006/picture">
-                <pic:pic>
-                  <pic:nvPicPr>
-                    <pic:cNvPr id="0" name="image1.jpg"/>
-                    <pic:cNvPicPr preferRelativeResize="0"/>
-                  </pic:nvPicPr>
-                  <pic:blipFill>
-                    <a:blip r:embed="rId7"/>
-                    <a:srcRect b="0" l="0" r="0" t="0"/>
-                    <a:stretch>
-                      <a:fillRect/>
-                    </a:stretch>
-                  </pic:blipFill>
-                  <pic:spPr>
-                    <a:xfrm>
-                      <a:off x="0" y="0"/>
-                      <a:ext cx="5731200" cy="4572000"/>
-                    </a:xfrm>
-                    <a:prstGeom prst="rect"/>
-                    <a:ln/>
-                  </pic:spPr>
-                </pic:pic>
-              </a:graphicData>
-            </a:graphic>
-          </wp:inline>
-        </w:drawing>
-      </w:r>
       <w:r>
         <w:rPr>
           <w:rtl w:val="0"/>
